--- a/Vue项目-vue买买买API文档.docx
+++ b/Vue项目-vue买买买API文档.docx
@@ -14,8 +14,6 @@
         </w:rPr>
         <w:t>Vue</w:t>
       </w:r>
-      <w:bookmarkStart w:id="0" w:name="_GoBack"/>
-      <w:bookmarkEnd w:id="0"/>
       <w:r>
         <w:rPr>
           <w:rFonts w:hint="eastAsia"/>
@@ -113,7 +111,7 @@
           <w:sz w:val="32"/>
           <w:szCs w:val="32"/>
         </w:rPr>
-        <w:t>http://39.108.</w:t>
+        <w:t>http://</w:t>
       </w:r>
       <w:r>
         <w:rPr>
@@ -126,10 +124,19 @@
       <w:r>
         <w:rPr>
           <w:rStyle w:val="7"/>
+          <w:rFonts w:hint="eastAsia"/>
           <w:sz w:val="32"/>
           <w:szCs w:val="32"/>
         </w:rPr>
-        <w:t>135.214:8899/</w:t>
+        <w:t>120.79.187.175</w:t>
+      </w:r>
+      <w:r>
+        <w:rPr>
+          <w:rStyle w:val="7"/>
+          <w:sz w:val="32"/>
+          <w:szCs w:val="32"/>
+        </w:rPr>
+        <w:t>:8899/</w:t>
       </w:r>
       <w:r>
         <w:rPr>
@@ -138,6 +145,8 @@
         </w:rPr>
         <w:t xml:space="preserve"> </w:t>
       </w:r>
+      <w:bookmarkStart w:id="0" w:name="_GoBack"/>
+      <w:bookmarkEnd w:id="0"/>
     </w:p>
     <w:p>
       <w:pPr>
@@ -12163,14 +12172,6 @@
       </w:tr>
       <w:tr>
         <w:tblPrEx>
-          <w:tblBorders>
-            <w:top w:val="single" w:color="auto" w:sz="4" w:space="0"/>
-            <w:left w:val="single" w:color="auto" w:sz="4" w:space="0"/>
-            <w:bottom w:val="single" w:color="auto" w:sz="4" w:space="0"/>
-            <w:right w:val="single" w:color="auto" w:sz="4" w:space="0"/>
-            <w:insideH w:val="single" w:color="auto" w:sz="4" w:space="0"/>
-            <w:insideV w:val="single" w:color="auto" w:sz="4" w:space="0"/>
-          </w:tblBorders>
           <w:tblLayout w:type="fixed"/>
           <w:tblCellMar>
             <w:top w:w="0" w:type="dxa"/>
@@ -19051,14 +19052,6 @@
       </w:tr>
       <w:tr>
         <w:tblPrEx>
-          <w:tblBorders>
-            <w:top w:val="single" w:color="auto" w:sz="4" w:space="0"/>
-            <w:left w:val="single" w:color="auto" w:sz="4" w:space="0"/>
-            <w:bottom w:val="single" w:color="auto" w:sz="4" w:space="0"/>
-            <w:right w:val="single" w:color="auto" w:sz="4" w:space="0"/>
-            <w:insideH w:val="single" w:color="auto" w:sz="4" w:space="0"/>
-            <w:insideV w:val="single" w:color="auto" w:sz="4" w:space="0"/>
-          </w:tblBorders>
           <w:tblLayout w:type="fixed"/>
           <w:tblCellMar>
             <w:top w:w="0" w:type="dxa"/>
